--- a/Repositorio/Proyecto/DocumentosCliente/GrpL_ADC_180922_ActaDeConstitucion_v1.docx
+++ b/Repositorio/Proyecto/DocumentosCliente/GrpL_ADC_180922_ActaDeConstitucion_v1.docx
@@ -562,7 +562,6 @@
                                   </w:rPr>
                                   <w:t xml:space="preserve">para la organización </w:t>
                                 </w:r>
-                                <w:proofErr w:type="spellStart"/>
                                 <w:r>
                                   <w:rPr>
                                     <w:b/>
@@ -572,7 +571,6 @@
                                   </w:rPr>
                                   <w:t>EjoSL</w:t>
                                 </w:r>
-                                <w:proofErr w:type="spellEnd"/>
                               </w:p>
                             </w:txbxContent>
                           </wps:txbx>
@@ -681,7 +679,6 @@
                             </w:rPr>
                             <w:t xml:space="preserve">para la organización </w:t>
                           </w:r>
-                          <w:proofErr w:type="spellStart"/>
                           <w:r>
                             <w:rPr>
                               <w:b/>
@@ -691,7 +688,6 @@
                             </w:rPr>
                             <w:t>EjoSL</w:t>
                           </w:r>
-                          <w:proofErr w:type="spellEnd"/>
                         </w:p>
                       </w:txbxContent>
                     </v:textbox>
@@ -1171,26 +1167,16 @@
               <w:t>Repositorio/Proyecto</w:t>
             </w:r>
             <w:r>
-              <w:t>/</w:t>
-            </w:r>
-            <w:proofErr w:type="spellStart"/>
-            <w:r>
-              <w:t>DocumentosPropios</w:t>
-            </w:r>
-            <w:proofErr w:type="spellEnd"/>
+              <w:t>/DocumentosPropios</w:t>
+            </w:r>
           </w:p>
           <w:p>
             <w:pPr>
               <w:cnfStyle w:val="000000000000" w:firstRow="0" w:lastRow="0" w:firstColumn="0" w:lastColumn="0" w:oddVBand="0" w:evenVBand="0" w:oddHBand="0" w:evenHBand="0" w:firstRowFirstColumn="0" w:firstRowLastColumn="0" w:lastRowFirstColumn="0" w:lastRowLastColumn="0"/>
             </w:pPr>
             <w:r>
-              <w:t>Repositorio/Proyecto/</w:t>
-            </w:r>
-            <w:proofErr w:type="spellStart"/>
-            <w:r>
-              <w:t>DocumentosCliente</w:t>
-            </w:r>
-            <w:proofErr w:type="spellEnd"/>
+              <w:t>Repositorio/Proyecto/DocumentosCliente</w:t>
+            </w:r>
           </w:p>
           <w:p>
             <w:pPr>
@@ -1375,60 +1361,13 @@
           </w:p>
         </w:tc>
       </w:tr>
-      <w:tr>
-        <w:trPr>
-          <w:cnfStyle w:val="000000100000" w:firstRow="0" w:lastRow="0" w:firstColumn="0" w:lastColumn="0" w:oddVBand="0" w:evenVBand="0" w:oddHBand="1" w:evenHBand="0" w:firstRowFirstColumn="0" w:firstRowLastColumn="0" w:lastRowFirstColumn="0" w:lastRowLastColumn="0"/>
-        </w:trPr>
-        <w:tc>
-          <w:tcPr>
-            <w:cnfStyle w:val="001000000000" w:firstRow="0" w:lastRow="0" w:firstColumn="1" w:lastColumn="0" w:oddVBand="0" w:evenVBand="0" w:oddHBand="0" w:evenHBand="0" w:firstRowFirstColumn="0" w:firstRowLastColumn="0" w:lastRowFirstColumn="0" w:lastRowLastColumn="0"/>
-            <w:tcW w:w="704" w:type="dxa"/>
-          </w:tcPr>
-          <w:p>
-            <w:pPr>
-              <w:jc w:val="both"/>
-            </w:pPr>
-          </w:p>
-        </w:tc>
-        <w:tc>
-          <w:tcPr>
-            <w:tcW w:w="1418" w:type="dxa"/>
-          </w:tcPr>
-          <w:p>
-            <w:pPr>
-              <w:jc w:val="both"/>
-              <w:cnfStyle w:val="000000100000" w:firstRow="0" w:lastRow="0" w:firstColumn="0" w:lastColumn="0" w:oddVBand="0" w:evenVBand="0" w:oddHBand="1" w:evenHBand="0" w:firstRowFirstColumn="0" w:firstRowLastColumn="0" w:lastRowFirstColumn="0" w:lastRowLastColumn="0"/>
-            </w:pPr>
-          </w:p>
-        </w:tc>
-        <w:tc>
-          <w:tcPr>
-            <w:tcW w:w="1984" w:type="dxa"/>
-          </w:tcPr>
-          <w:p>
-            <w:pPr>
-              <w:jc w:val="both"/>
-              <w:cnfStyle w:val="000000100000" w:firstRow="0" w:lastRow="0" w:firstColumn="0" w:lastColumn="0" w:oddVBand="0" w:evenVBand="0" w:oddHBand="1" w:evenHBand="0" w:firstRowFirstColumn="0" w:firstRowLastColumn="0" w:lastRowFirstColumn="0" w:lastRowLastColumn="0"/>
-            </w:pPr>
-          </w:p>
-        </w:tc>
-        <w:tc>
-          <w:tcPr>
-            <w:tcW w:w="4722" w:type="dxa"/>
-          </w:tcPr>
-          <w:p>
-            <w:pPr>
-              <w:jc w:val="both"/>
-              <w:cnfStyle w:val="000000100000" w:firstRow="0" w:lastRow="0" w:firstColumn="0" w:lastColumn="0" w:oddVBand="0" w:evenVBand="0" w:oddHBand="1" w:evenHBand="0" w:firstRowFirstColumn="0" w:firstRowLastColumn="0" w:lastRowFirstColumn="0" w:lastRowLastColumn="0"/>
-            </w:pPr>
-          </w:p>
-        </w:tc>
-      </w:tr>
     </w:tbl>
     <w:p>
       <w:pPr>
         <w:jc w:val="both"/>
       </w:pPr>
+      <w:bookmarkStart w:id="0" w:name="_GoBack"/>
+      <w:bookmarkEnd w:id="0"/>
     </w:p>
     <w:p/>
     <w:p/>
@@ -3457,7 +3396,7 @@
           <w:numId w:val="1"/>
         </w:numPr>
       </w:pPr>
-      <w:bookmarkStart w:id="0" w:name="_Toc533059466"/>
+      <w:bookmarkStart w:id="1" w:name="_Toc533059466"/>
       <w:r>
         <w:lastRenderedPageBreak/>
         <w:t>Propósito del proyecto</w:t>
@@ -3465,7 +3404,7 @@
       <w:r>
         <w:t>.</w:t>
       </w:r>
-      <w:bookmarkEnd w:id="0"/>
+      <w:bookmarkEnd w:id="1"/>
     </w:p>
     <w:p>
       <w:pPr>
@@ -3510,23 +3449,7 @@
           <w:sz w:val="25"/>
           <w:szCs w:val="25"/>
         </w:rPr>
-        <w:t xml:space="preserve"> desarrollo software por nuestra empresa GEI SOFT S.L. para la empresa </w:t>
-      </w:r>
-      <w:proofErr w:type="spellStart"/>
-      <w:r>
-        <w:rPr>
-          <w:sz w:val="25"/>
-          <w:szCs w:val="25"/>
-        </w:rPr>
-        <w:t>EjoSL</w:t>
-      </w:r>
-      <w:proofErr w:type="spellEnd"/>
-      <w:r>
-        <w:rPr>
-          <w:sz w:val="25"/>
-          <w:szCs w:val="25"/>
-        </w:rPr>
-        <w:t>. Este, consiste en la creación de un software de tipo empresarial enmarcado en el campo de la hostelería que permitirá automatizar el modelo de negocio. Esto es, se pretende una fuerte apuesta tecnológica para depender en menor medida del personal humano y aumentar la productividad</w:t>
+        <w:t xml:space="preserve"> desarrollo software por nuestra empresa GEI SOFT S.L. para la empresa EjoSL. Este, consiste en la creación de un software de tipo empresarial enmarcado en el campo de la hostelería que permitirá automatizar el modelo de negocio. Esto es, se pretende una fuerte apuesta tecnológica para depender en menor medida del personal humano y aumentar la productividad</w:t>
       </w:r>
       <w:r>
         <w:rPr>
@@ -3597,39 +3520,7 @@
           <w:sz w:val="25"/>
           <w:szCs w:val="25"/>
         </w:rPr>
-        <w:t xml:space="preserve">Finalmente, también cabe apuntar que </w:t>
-      </w:r>
-      <w:proofErr w:type="spellStart"/>
-      <w:r>
-        <w:rPr>
-          <w:sz w:val="25"/>
-          <w:szCs w:val="25"/>
-        </w:rPr>
-        <w:t>EjoSL</w:t>
-      </w:r>
-      <w:proofErr w:type="spellEnd"/>
-      <w:r>
-        <w:rPr>
-          <w:sz w:val="25"/>
-          <w:szCs w:val="25"/>
-        </w:rPr>
-        <w:t xml:space="preserve"> no cuenta con un software clásico de gestión de proveedores, productos y demás material (alimenticio y de otros tipos) necesario para tratar el día a día de un local de estas características. Este tipo de recursos no serán característicos de este nuevo modelo de negocio que se pretende alcanzar, sino que resultan en extremo comunes a todo local de estas características con una buena gestión y afán de productividad. Se trata de un software y no tenerlo provocaría tanto pérdidas por improductividad como dificultad para gestionar los recursos del local y hasta confusiones relacionadas con compras a proveedores y caducidad de alimentos o bebidas. Se presume que la mayoría de </w:t>
-      </w:r>
-      <w:proofErr w:type="gramStart"/>
-      <w:r>
-        <w:rPr>
-          <w:sz w:val="25"/>
-          <w:szCs w:val="25"/>
-        </w:rPr>
-        <w:t>empresas</w:t>
-      </w:r>
-      <w:proofErr w:type="gramEnd"/>
-      <w:r>
-        <w:rPr>
-          <w:sz w:val="25"/>
-          <w:szCs w:val="25"/>
-        </w:rPr>
-        <w:t xml:space="preserve"> de la competencia cuentan con este tipo de software, por lo que este se hace indispensable.</w:t>
+        <w:t>Finalmente, también cabe apuntar que EjoSL no cuenta con un software clásico de gestión de proveedores, productos y demás material (alimenticio y de otros tipos) necesario para tratar el día a día de un local de estas características. Este tipo de recursos no serán característicos de este nuevo modelo de negocio que se pretende alcanzar, sino que resultan en extremo comunes a todo local de estas características con una buena gestión y afán de productividad. Se trata de un software y no tenerlo provocaría tanto pérdidas por improductividad como dificultad para gestionar los recursos del local y hasta confusiones relacionadas con compras a proveedores y caducidad de alimentos o bebidas. Se presume que la mayoría de empresas de la competencia cuentan con este tipo de software, por lo que este se hace indispensable.</w:t>
       </w:r>
     </w:p>
     <w:p>
@@ -3651,11 +3542,11 @@
           <w:numId w:val="1"/>
         </w:numPr>
       </w:pPr>
-      <w:bookmarkStart w:id="1" w:name="_Toc533059467"/>
+      <w:bookmarkStart w:id="2" w:name="_Toc533059467"/>
       <w:r>
         <w:t>Situación actual del negocio.</w:t>
       </w:r>
-      <w:bookmarkEnd w:id="1"/>
+      <w:bookmarkEnd w:id="2"/>
     </w:p>
     <w:p>
       <w:pPr>
@@ -3693,23 +3584,7 @@
           <w:sz w:val="25"/>
           <w:szCs w:val="25"/>
         </w:rPr>
-        <w:t xml:space="preserve">que genera la necesidad de llevar a cabo este proyecto. A este respecto, </w:t>
-      </w:r>
-      <w:proofErr w:type="spellStart"/>
-      <w:r>
-        <w:rPr>
-          <w:sz w:val="25"/>
-          <w:szCs w:val="25"/>
-        </w:rPr>
-        <w:t>EjoSL</w:t>
-      </w:r>
-      <w:proofErr w:type="spellEnd"/>
-      <w:r>
-        <w:rPr>
-          <w:sz w:val="25"/>
-          <w:szCs w:val="25"/>
-        </w:rPr>
-        <w:t xml:space="preserve"> es una empresa de reciente creación que va a abrir su primer establecimiento de tipo hostelero. Esto provoca que, para diferenciarse de la competencia y poder alcanzar un cierto grado de notoriedad, se vuelve necesario que cuente con un rasgo distinto, un modelo de negocio que la distinga de otras empresas del sector. Actualmente, los locales de este tipo (bares de tapas y/o comidas) se encuentran estancados en modelo de negocio típico en el cual un camarero toma las comandas, después se dirige hasta la barra/cocina para cantarlas, luego de un </w:t>
+        <w:t xml:space="preserve">que genera la necesidad de llevar a cabo este proyecto. A este respecto, EjoSL es una empresa de reciente creación que va a abrir su primer establecimiento de tipo hostelero. Esto provoca que, para diferenciarse de la competencia y poder alcanzar un cierto grado de notoriedad, se vuelve necesario que cuente con un rasgo distinto, un modelo de negocio que la distinga de otras empresas del sector. Actualmente, los locales de este tipo (bares de tapas y/o comidas) se encuentran estancados en modelo de negocio típico en el cual un camarero toma las comandas, después se dirige hasta la barra/cocina para cantarlas, luego de un </w:t>
       </w:r>
       <w:r>
         <w:rPr>
@@ -3717,23 +3592,7 @@
           <w:szCs w:val="25"/>
         </w:rPr>
         <w:lastRenderedPageBreak/>
-        <w:t xml:space="preserve">periodo de tiempo más o menos prolongado, toma los víveres de la barra/cocina para llevarlos a la mesa y finalmente, tras esperar el tiempo necesario para que los clientes acaben su </w:t>
-      </w:r>
-      <w:proofErr w:type="spellStart"/>
-      <w:r>
-        <w:rPr>
-          <w:sz w:val="25"/>
-          <w:szCs w:val="25"/>
-        </w:rPr>
-        <w:t>solazamiento</w:t>
-      </w:r>
-      <w:proofErr w:type="spellEnd"/>
-      <w:r>
-        <w:rPr>
-          <w:sz w:val="25"/>
-          <w:szCs w:val="25"/>
-        </w:rPr>
-        <w:t>, lleva la cuenta y estos pagan. El camarero después limpiará la mesa para poder tenerla preparada para posteriores clientes. Se trata de un modelo de negocio ineficiente que pone un gran peso en los hombros del camarero, en cuya habilidad y rapidez descansa toda la productividad del local. Gran parte del tiempo es desperdiciado en la interacción entre cliente y camarero y en los desplazamientos realizados por este último entre la cocina y las mesas.</w:t>
+        <w:t>periodo de tiempo más o menos prolongado, toma los víveres de la barra/cocina para llevarlos a la mesa y finalmente, tras esperar el tiempo necesario para que los clientes acaben su solazamiento, lleva la cuenta y estos pagan. El camarero después limpiará la mesa para poder tenerla preparada para posteriores clientes. Se trata de un modelo de negocio ineficiente que pone un gran peso en los hombros del camarero, en cuya habilidad y rapidez descansa toda la productividad del local. Gran parte del tiempo es desperdiciado en la interacción entre cliente y camarero y en los desplazamientos realizados por este último entre la cocina y las mesas.</w:t>
       </w:r>
       <w:r>
         <w:rPr>
@@ -3752,11 +3611,11 @@
           <w:numId w:val="1"/>
         </w:numPr>
       </w:pPr>
-      <w:bookmarkStart w:id="2" w:name="_Toc533059468"/>
+      <w:bookmarkStart w:id="3" w:name="_Toc533059468"/>
       <w:r>
         <w:t>Modelo futuro de negocio.</w:t>
       </w:r>
-      <w:bookmarkEnd w:id="2"/>
+      <w:bookmarkEnd w:id="3"/>
     </w:p>
     <w:p>
       <w:pPr>
@@ -3815,23 +3674,7 @@
           <w:sz w:val="25"/>
           <w:szCs w:val="25"/>
         </w:rPr>
-        <w:t xml:space="preserve">cuando el proyecto se encuentre finalizado. Esto dará una visión del alcance de la solución planteada. En primer lugar, y mediante la creación de una serie suites para la gestión de stocks de productos, almacenaje y reposición de </w:t>
-      </w:r>
-      <w:proofErr w:type="gramStart"/>
-      <w:r>
-        <w:rPr>
-          <w:sz w:val="25"/>
-          <w:szCs w:val="25"/>
-        </w:rPr>
-        <w:t>los mismos</w:t>
-      </w:r>
-      <w:proofErr w:type="gramEnd"/>
-      <w:r>
-        <w:rPr>
-          <w:sz w:val="25"/>
-          <w:szCs w:val="25"/>
-        </w:rPr>
-        <w:t xml:space="preserve"> y tratamiento de los costes y beneficios derivados de la facturación, el negocio pasará a ser más fácilmente tratable y productivo. Como ya se mencionó anteriormente, este aspecto del producto a construir es habitual en este tipo de establecimientos y de él existen varias alternativas comerciales ya disponibles. Se encuentra orientado a tratar con el aspecto más administrativo del local y que se relaciona con la gestión de los proveedores, sus pedidos y los productos disponibles por un lado, y con el cálculo de beneficios y costes de facturación del propio local por otro. </w:t>
+        <w:t xml:space="preserve">cuando el proyecto se encuentre finalizado. Esto dará una visión del alcance de la solución planteada. En primer lugar, y mediante la creación de una serie suites para la gestión de stocks de productos, almacenaje y reposición de los mismos y tratamiento de los costes y beneficios derivados de la facturación, el negocio pasará a ser más fácilmente tratable y productivo. Como ya se mencionó anteriormente, este aspecto del producto a construir es habitual en este tipo de establecimientos y de él existen varias alternativas comerciales ya disponibles. Se encuentra orientado a tratar con el aspecto más administrativo del local y que se relaciona con la gestión de los proveedores, sus pedidos y los productos disponibles por un lado, y con el cálculo de beneficios y costes de facturación del propio local por otro. </w:t>
       </w:r>
     </w:p>
     <w:p>
@@ -3856,23 +3699,7 @@
           <w:sz w:val="25"/>
           <w:szCs w:val="25"/>
         </w:rPr>
-        <w:t xml:space="preserve"> (además de estar disponible en una </w:t>
-      </w:r>
-      <w:proofErr w:type="spellStart"/>
-      <w:r>
-        <w:rPr>
-          <w:sz w:val="25"/>
-          <w:szCs w:val="25"/>
-        </w:rPr>
-        <w:t>tablet</w:t>
-      </w:r>
-      <w:proofErr w:type="spellEnd"/>
-      <w:r>
-        <w:rPr>
-          <w:sz w:val="25"/>
-          <w:szCs w:val="25"/>
-        </w:rPr>
-        <w:t xml:space="preserve"> en cada mesa del local)</w:t>
+        <w:t xml:space="preserve"> (además de estar disponible en una tablet en cada mesa del local)</w:t>
       </w:r>
       <w:r>
         <w:rPr>
@@ -3893,23 +3720,7 @@
           <w:sz w:val="25"/>
           <w:szCs w:val="25"/>
         </w:rPr>
-        <w:t xml:space="preserve"> el pago de </w:t>
-      </w:r>
-      <w:proofErr w:type="gramStart"/>
-      <w:r>
-        <w:rPr>
-          <w:sz w:val="25"/>
-          <w:szCs w:val="25"/>
-        </w:rPr>
-        <w:t>la misma</w:t>
-      </w:r>
-      <w:proofErr w:type="gramEnd"/>
-      <w:r>
-        <w:rPr>
-          <w:sz w:val="25"/>
-          <w:szCs w:val="25"/>
-        </w:rPr>
-        <w:t xml:space="preserve"> de forma igualmente remota</w:t>
+        <w:t xml:space="preserve"> el pago de la misma de forma igualmente remota</w:t>
       </w:r>
       <w:r>
         <w:rPr>
@@ -3923,39 +3734,7 @@
           <w:sz w:val="25"/>
           <w:szCs w:val="25"/>
         </w:rPr>
-        <w:t xml:space="preserve">. Por otra parte, el camarero también dispondrá de una </w:t>
-      </w:r>
-      <w:proofErr w:type="spellStart"/>
-      <w:r>
-        <w:rPr>
-          <w:sz w:val="25"/>
-          <w:szCs w:val="25"/>
-        </w:rPr>
-        <w:t>tablet</w:t>
-      </w:r>
-      <w:proofErr w:type="spellEnd"/>
-      <w:r>
-        <w:rPr>
-          <w:sz w:val="25"/>
-          <w:szCs w:val="25"/>
-        </w:rPr>
-        <w:t xml:space="preserve"> con dicho sistema instalado, que le permitirá tomar pedidos que serán directamente transmitidos a cocinas sin necesidad de comunicación verbal por parte del camarero, el cobro rápido a través de tarjetas </w:t>
-      </w:r>
-      <w:proofErr w:type="spellStart"/>
-      <w:r>
-        <w:rPr>
-          <w:sz w:val="25"/>
-          <w:szCs w:val="25"/>
-        </w:rPr>
-        <w:t>contactless</w:t>
-      </w:r>
-      <w:proofErr w:type="spellEnd"/>
-      <w:r>
-        <w:rPr>
-          <w:sz w:val="25"/>
-          <w:szCs w:val="25"/>
-        </w:rPr>
-        <w:t xml:space="preserve"> a los clientes (con mecanismo NFC) y liberación de mesa cuando el cliente la haya abandonado y se esté limpiando. Finalmente, cabe precisar que todas las interfaces de las aplicaciones descritas anteriormente tendrán un aspecto lo más “actual” posible, siendo esta otra característica diferenciadora y que permita </w:t>
+        <w:t xml:space="preserve">. Por otra parte, el camarero también dispondrá de una tablet con dicho sistema instalado, que le permitirá tomar pedidos que serán directamente transmitidos a cocinas sin necesidad de comunicación verbal por parte del camarero, el cobro rápido a través de tarjetas contactless a los clientes (con mecanismo NFC) y liberación de mesa cuando el cliente la haya abandonado y se esté limpiando. Finalmente, cabe precisar que todas las interfaces de las aplicaciones descritas anteriormente tendrán un aspecto lo más “actual” posible, siendo esta otra característica diferenciadora y que permita </w:t>
       </w:r>
       <w:r>
         <w:rPr>
@@ -3963,23 +3742,7 @@
           <w:szCs w:val="25"/>
         </w:rPr>
         <w:lastRenderedPageBreak/>
-        <w:t xml:space="preserve">adelantarse a la competencia y se adecúe a la imagen de marca que </w:t>
-      </w:r>
-      <w:proofErr w:type="spellStart"/>
-      <w:r>
-        <w:rPr>
-          <w:sz w:val="25"/>
-          <w:szCs w:val="25"/>
-        </w:rPr>
-        <w:t>EjoSL</w:t>
-      </w:r>
-      <w:proofErr w:type="spellEnd"/>
-      <w:r>
-        <w:rPr>
-          <w:sz w:val="25"/>
-          <w:szCs w:val="25"/>
-        </w:rPr>
-        <w:t xml:space="preserve"> pretende ofrecer.</w:t>
+        <w:t>adelantarse a la competencia y se adecúe a la imagen de marca que EjoSL pretende ofrecer.</w:t>
       </w:r>
     </w:p>
     <w:p>
@@ -4001,11 +3764,11 @@
           <w:numId w:val="1"/>
         </w:numPr>
       </w:pPr>
-      <w:bookmarkStart w:id="3" w:name="_Toc533059469"/>
+      <w:bookmarkStart w:id="4" w:name="_Toc533059469"/>
       <w:r>
         <w:t>Objetivos medibles.</w:t>
       </w:r>
-      <w:bookmarkEnd w:id="3"/>
+      <w:bookmarkEnd w:id="4"/>
     </w:p>
     <w:p>
       <w:pPr>
@@ -4022,23 +3785,7 @@
           <w:sz w:val="25"/>
           <w:szCs w:val="25"/>
         </w:rPr>
-        <w:t xml:space="preserve">Se citarán los principales objetivos a alcanzar por parte de este proyecto y una breve descripción de cada uno, de forma que constituyan una orientación y una guía del alcance </w:t>
-      </w:r>
-      <w:proofErr w:type="gramStart"/>
-      <w:r>
-        <w:rPr>
-          <w:sz w:val="25"/>
-          <w:szCs w:val="25"/>
-        </w:rPr>
-        <w:t>del mismo</w:t>
-      </w:r>
-      <w:proofErr w:type="gramEnd"/>
-      <w:r>
-        <w:rPr>
-          <w:sz w:val="25"/>
-          <w:szCs w:val="25"/>
-        </w:rPr>
-        <w:t>:</w:t>
+        <w:t>Se citarán los principales objetivos a alcanzar por parte de este proyecto y una breve descripción de cada uno, de forma que constituyan una orientación y una guía del alcance del mismo:</w:t>
       </w:r>
     </w:p>
     <w:p>
@@ -4173,25 +3920,7 @@
           <w:sz w:val="25"/>
           <w:szCs w:val="25"/>
         </w:rPr>
-        <w:t>El sistema deberá aumentar la productividad media mensual aumentada en un 20% respecto a los “</w:t>
-      </w:r>
-      <w:proofErr w:type="spellStart"/>
-      <w:r>
-        <w:rPr>
-          <w:rFonts w:cstheme="minorHAnsi"/>
-          <w:sz w:val="25"/>
-          <w:szCs w:val="25"/>
-        </w:rPr>
-        <w:t>benchmarks</w:t>
-      </w:r>
-      <w:proofErr w:type="spellEnd"/>
-      <w:r>
-        <w:rPr>
-          <w:rFonts w:cstheme="minorHAnsi"/>
-          <w:sz w:val="25"/>
-          <w:szCs w:val="25"/>
-        </w:rPr>
-        <w:t>” de otros locales de dimensiones similares.</w:t>
+        <w:t>El sistema deberá aumentar la productividad media mensual aumentada en un 20% respecto a los “benchmarks” de otros locales de dimensiones similares.</w:t>
       </w:r>
     </w:p>
     <w:p>
@@ -4247,11 +3976,11 @@
         </w:numPr>
         <w:jc w:val="both"/>
       </w:pPr>
-      <w:bookmarkStart w:id="4" w:name="_Toc533059470"/>
+      <w:bookmarkStart w:id="5" w:name="_Toc533059470"/>
       <w:r>
         <w:t>Criterios de éxito asociados.</w:t>
       </w:r>
-      <w:bookmarkEnd w:id="4"/>
+      <w:bookmarkEnd w:id="5"/>
     </w:p>
     <w:p>
       <w:pPr>
@@ -4484,11 +4213,11 @@
           <w:numId w:val="1"/>
         </w:numPr>
       </w:pPr>
-      <w:bookmarkStart w:id="5" w:name="_Toc533059471"/>
+      <w:bookmarkStart w:id="6" w:name="_Toc533059471"/>
       <w:r>
         <w:t>Requisitos de alto nivel.</w:t>
       </w:r>
-      <w:bookmarkEnd w:id="5"/>
+      <w:bookmarkEnd w:id="6"/>
     </w:p>
     <w:p>
       <w:pPr>
@@ -4532,13 +4261,13 @@
           <w:numId w:val="1"/>
         </w:numPr>
       </w:pPr>
-      <w:bookmarkStart w:id="6" w:name="_Toc526440353"/>
-      <w:bookmarkStart w:id="7" w:name="_Toc533059472"/>
+      <w:bookmarkStart w:id="7" w:name="_Toc526440353"/>
+      <w:bookmarkStart w:id="8" w:name="_Toc533059472"/>
       <w:r>
         <w:t>Requisitos De información</w:t>
       </w:r>
-      <w:bookmarkEnd w:id="6"/>
       <w:bookmarkEnd w:id="7"/>
+      <w:bookmarkEnd w:id="8"/>
     </w:p>
     <w:p>
       <w:pPr>
@@ -4763,13 +4492,13 @@
           <w:numId w:val="1"/>
         </w:numPr>
       </w:pPr>
-      <w:bookmarkStart w:id="8" w:name="_Toc526440354"/>
-      <w:bookmarkStart w:id="9" w:name="_Toc533059473"/>
+      <w:bookmarkStart w:id="9" w:name="_Toc526440354"/>
+      <w:bookmarkStart w:id="10" w:name="_Toc533059473"/>
       <w:r>
         <w:t>Requisitos Funcionales</w:t>
       </w:r>
-      <w:bookmarkEnd w:id="8"/>
       <w:bookmarkEnd w:id="9"/>
+      <w:bookmarkEnd w:id="10"/>
     </w:p>
     <w:p>
       <w:pPr>
@@ -5034,14 +4763,14 @@
           <w:numId w:val="1"/>
         </w:numPr>
       </w:pPr>
-      <w:bookmarkStart w:id="10" w:name="_Toc526440355"/>
-      <w:bookmarkStart w:id="11" w:name="_Toc533059474"/>
+      <w:bookmarkStart w:id="11" w:name="_Toc526440355"/>
+      <w:bookmarkStart w:id="12" w:name="_Toc533059474"/>
       <w:r>
         <w:lastRenderedPageBreak/>
         <w:t>Requisitos no funcionales</w:t>
       </w:r>
-      <w:bookmarkEnd w:id="10"/>
       <w:bookmarkEnd w:id="11"/>
+      <w:bookmarkEnd w:id="12"/>
     </w:p>
     <w:p>
       <w:pPr>
@@ -5121,23 +4850,7 @@
           <w:sz w:val="25"/>
           <w:szCs w:val="25"/>
         </w:rPr>
-        <w:t xml:space="preserve">: Las posibilidades de realizar las diversas tareas están sujetas a la usabilidad de la interfaz. Esta tiene gran importancia ya que una mala implementación </w:t>
-      </w:r>
-      <w:proofErr w:type="gramStart"/>
-      <w:r>
-        <w:rPr>
-          <w:sz w:val="25"/>
-          <w:szCs w:val="25"/>
-        </w:rPr>
-        <w:t>del mismo</w:t>
-      </w:r>
-      <w:proofErr w:type="gramEnd"/>
-      <w:r>
-        <w:rPr>
-          <w:sz w:val="25"/>
-          <w:szCs w:val="25"/>
-        </w:rPr>
-        <w:t xml:space="preserve"> puede suponer un gran coste para la empresa (una pérdida de beneficios).</w:t>
+        <w:t>: Las posibilidades de realizar las diversas tareas están sujetas a la usabilidad de la interfaz. Esta tiene gran importancia ya que una mala implementación del mismo puede suponer un gran coste para la empresa (una pérdida de beneficios).</w:t>
       </w:r>
       <w:r>
         <w:rPr>
@@ -5274,23 +4987,7 @@
           <w:sz w:val="25"/>
           <w:szCs w:val="25"/>
         </w:rPr>
-        <w:t xml:space="preserve">que la </w:t>
-      </w:r>
-      <w:proofErr w:type="gramStart"/>
-      <w:r>
-        <w:rPr>
-          <w:sz w:val="25"/>
-          <w:szCs w:val="25"/>
-        </w:rPr>
-        <w:t>app</w:t>
-      </w:r>
-      <w:proofErr w:type="gramEnd"/>
-      <w:r>
-        <w:rPr>
-          <w:sz w:val="25"/>
-          <w:szCs w:val="25"/>
-        </w:rPr>
-        <w:t xml:space="preserve"> no pueda dejar de funcionar por más de 1 hora y en caso de mantenimiento esto debe llevarse a cabo entre las 3:00 y las 4:00. Además, debe poder soportar hasta 1000 usuarios concurrentemente.</w:t>
+        <w:t>que la app no pueda dejar de funcionar por más de 1 hora y en caso de mantenimiento esto debe llevarse a cabo entre las 3:00 y las 4:00. Además, debe poder soportar hasta 1000 usuarios concurrentemente.</w:t>
       </w:r>
       <w:r>
         <w:rPr>
@@ -5381,11 +5078,11 @@
           <w:numId w:val="1"/>
         </w:numPr>
       </w:pPr>
-      <w:bookmarkStart w:id="12" w:name="_Toc533059475"/>
+      <w:bookmarkStart w:id="13" w:name="_Toc533059475"/>
       <w:r>
         <w:t>Descripción de alto nivel del proyecto.</w:t>
       </w:r>
-      <w:bookmarkEnd w:id="12"/>
+      <w:bookmarkEnd w:id="13"/>
     </w:p>
     <w:p>
       <w:pPr>
@@ -5409,23 +5106,7 @@
           <w:sz w:val="25"/>
           <w:szCs w:val="25"/>
         </w:rPr>
-        <w:t xml:space="preserve">la presente sección se realizará una descripción con alto grado de abstracción </w:t>
-      </w:r>
-      <w:proofErr w:type="gramStart"/>
-      <w:r>
-        <w:rPr>
-          <w:sz w:val="25"/>
-          <w:szCs w:val="25"/>
-        </w:rPr>
-        <w:t>en relación al</w:t>
-      </w:r>
-      <w:proofErr w:type="gramEnd"/>
-      <w:r>
-        <w:rPr>
-          <w:sz w:val="25"/>
-          <w:szCs w:val="25"/>
-        </w:rPr>
-        <w:t xml:space="preserve"> alcance del proyecto y las características del sistema a implementar.</w:t>
+        <w:t>la presente sección se realizará una descripción con alto grado de abstracción en relación al alcance del proyecto y las características del sistema a implementar.</w:t>
       </w:r>
     </w:p>
     <w:p>
@@ -5464,21 +5145,12 @@
           <w:szCs w:val="25"/>
         </w:rPr>
       </w:pPr>
-      <w:proofErr w:type="gramStart"/>
-      <w:r>
-        <w:rPr>
-          <w:sz w:val="25"/>
-          <w:szCs w:val="25"/>
-        </w:rPr>
-        <w:t>El actual producto a desarrollar</w:t>
-      </w:r>
-      <w:proofErr w:type="gramEnd"/>
-      <w:r>
-        <w:rPr>
-          <w:sz w:val="25"/>
-          <w:szCs w:val="25"/>
-        </w:rPr>
-        <w:t xml:space="preserve"> se basa en un sistema de software y configuración de elementos hardware centrado en el ámbito de la hostelería. Más concretamente, este sistema deberá ser capaz de facilitar las tareas de atención al cliente de un local de tipo bar/restaurante/cafetería. La petición de comandas se encontrará en gran medida automatizada, así como el pago de las consumiciones. Se pretende reducir el personal necesario en el local y aumentar la productividad del negocio. Más concretamente, las funcionalidades de futuro sistema que se tendrán en cuenta en términos de alcance serán:</w:t>
+      <w:r>
+        <w:rPr>
+          <w:sz w:val="25"/>
+          <w:szCs w:val="25"/>
+        </w:rPr>
+        <w:t>El actual producto a desarrollar se basa en un sistema de software y configuración de elementos hardware centrado en el ámbito de la hostelería. Más concretamente, este sistema deberá ser capaz de facilitar las tareas de atención al cliente de un local de tipo bar/restaurante/cafetería. La petición de comandas se encontrará en gran medida automatizada, así como el pago de las consumiciones. Se pretende reducir el personal necesario en el local y aumentar la productividad del negocio. Más concretamente, las funcionalidades de futuro sistema que se tendrán en cuenta en términos de alcance serán:</w:t>
       </w:r>
     </w:p>
     <w:p>
@@ -5499,23 +5171,7 @@
           <w:sz w:val="25"/>
           <w:szCs w:val="25"/>
         </w:rPr>
-        <w:t xml:space="preserve">La toma de comandas mediante </w:t>
-      </w:r>
-      <w:proofErr w:type="spellStart"/>
-      <w:r>
-        <w:rPr>
-          <w:sz w:val="25"/>
-          <w:szCs w:val="25"/>
-        </w:rPr>
-        <w:t>tablet</w:t>
-      </w:r>
-      <w:proofErr w:type="spellEnd"/>
-      <w:r>
-        <w:rPr>
-          <w:sz w:val="25"/>
-          <w:szCs w:val="25"/>
-        </w:rPr>
-        <w:t xml:space="preserve"> NFC por parte del camarero </w:t>
+        <w:t xml:space="preserve">La toma de comandas mediante tablet NFC por parte del camarero </w:t>
       </w:r>
       <w:r>
         <w:rPr>
@@ -5578,30 +5234,14 @@
           <w:sz w:val="25"/>
           <w:szCs w:val="25"/>
         </w:rPr>
-        <w:t xml:space="preserve">de </w:t>
-      </w:r>
-      <w:proofErr w:type="gramStart"/>
-      <w:r>
-        <w:rPr>
-          <w:sz w:val="25"/>
-          <w:szCs w:val="25"/>
-        </w:rPr>
-        <w:t xml:space="preserve">las </w:t>
-      </w:r>
-      <w:r>
-        <w:rPr>
-          <w:sz w:val="25"/>
-          <w:szCs w:val="25"/>
-        </w:rPr>
-        <w:t>mismas</w:t>
-      </w:r>
-      <w:proofErr w:type="gramEnd"/>
-      <w:r>
-        <w:rPr>
-          <w:sz w:val="25"/>
-          <w:szCs w:val="25"/>
-        </w:rPr>
-        <w:t xml:space="preserve"> al abandonar </w:t>
+        <w:t xml:space="preserve">de las </w:t>
+      </w:r>
+      <w:r>
+        <w:rPr>
+          <w:sz w:val="25"/>
+          <w:szCs w:val="25"/>
+        </w:rPr>
+        <w:t xml:space="preserve">mismas al abandonar </w:t>
       </w:r>
       <w:r>
         <w:rPr>
@@ -5643,23 +5283,7 @@
           <w:sz w:val="25"/>
           <w:szCs w:val="25"/>
         </w:rPr>
-        <w:t xml:space="preserve">El pago de las consumiciones mediante la tecnología </w:t>
-      </w:r>
-      <w:proofErr w:type="spellStart"/>
-      <w:r>
-        <w:rPr>
-          <w:sz w:val="25"/>
-          <w:szCs w:val="25"/>
-        </w:rPr>
-        <w:t>contactless</w:t>
-      </w:r>
-      <w:proofErr w:type="spellEnd"/>
-      <w:r>
-        <w:rPr>
-          <w:sz w:val="25"/>
-          <w:szCs w:val="25"/>
-        </w:rPr>
-        <w:t xml:space="preserve"> también con NFC.</w:t>
+        <w:t>El pago de las consumiciones mediante la tecnología contactless también con NFC.</w:t>
       </w:r>
     </w:p>
     <w:p>
@@ -5797,11 +5421,11 @@
         <w:pStyle w:val="Ttulo2"/>
         <w:ind w:firstLine="357"/>
       </w:pPr>
-      <w:bookmarkStart w:id="13" w:name="_Toc533059476"/>
+      <w:bookmarkStart w:id="14" w:name="_Toc533059476"/>
       <w:r>
         <w:t>4.2. Límites de alto nivel del proyecto.</w:t>
       </w:r>
-      <w:bookmarkEnd w:id="13"/>
+      <w:bookmarkEnd w:id="14"/>
     </w:p>
     <w:p>
       <w:pPr>
@@ -5825,23 +5449,7 @@
           <w:sz w:val="25"/>
           <w:szCs w:val="25"/>
         </w:rPr>
-        <w:t xml:space="preserve">tendidas como las exclusiones del proyecto, es decir, todo aquello que no entrará dentro del alcance </w:t>
-      </w:r>
-      <w:proofErr w:type="gramStart"/>
-      <w:r>
-        <w:rPr>
-          <w:sz w:val="25"/>
-          <w:szCs w:val="25"/>
-        </w:rPr>
-        <w:t>del mismo</w:t>
-      </w:r>
-      <w:proofErr w:type="gramEnd"/>
-      <w:r>
-        <w:rPr>
-          <w:sz w:val="25"/>
-          <w:szCs w:val="25"/>
-        </w:rPr>
-        <w:t>. Dichas limitaciones serán:</w:t>
+        <w:t>tendidas como las exclusiones del proyecto, es decir, todo aquello que no entrará dentro del alcance del mismo. Dichas limitaciones serán:</w:t>
       </w:r>
     </w:p>
     <w:p>
@@ -5915,32 +5523,14 @@
           <w:sz w:val="25"/>
           <w:szCs w:val="25"/>
         </w:rPr>
-        <w:t xml:space="preserve">ompra de </w:t>
-      </w:r>
-      <w:proofErr w:type="spellStart"/>
+        <w:t>ompra de powerbanks y demás material eléctrico</w:t>
+      </w:r>
       <w:r>
         <w:rPr>
           <w:b/>
           <w:sz w:val="25"/>
           <w:szCs w:val="25"/>
         </w:rPr>
-        <w:t>powerbanks</w:t>
-      </w:r>
-      <w:proofErr w:type="spellEnd"/>
-      <w:r>
-        <w:rPr>
-          <w:b/>
-          <w:sz w:val="25"/>
-          <w:szCs w:val="25"/>
-        </w:rPr>
-        <w:t xml:space="preserve"> y demás material eléctrico</w:t>
-      </w:r>
-      <w:r>
-        <w:rPr>
-          <w:b/>
-          <w:sz w:val="25"/>
-          <w:szCs w:val="25"/>
-        </w:rPr>
         <w:t xml:space="preserve">: </w:t>
       </w:r>
       <w:r>
@@ -5948,23 +5538,7 @@
           <w:sz w:val="25"/>
           <w:szCs w:val="25"/>
         </w:rPr>
-        <w:t xml:space="preserve">el proyecto no contemplará la compra de material eléctrico como </w:t>
-      </w:r>
-      <w:proofErr w:type="spellStart"/>
-      <w:r>
-        <w:rPr>
-          <w:sz w:val="25"/>
-          <w:szCs w:val="25"/>
-        </w:rPr>
-        <w:t>powerbanks</w:t>
-      </w:r>
-      <w:proofErr w:type="spellEnd"/>
-      <w:r>
-        <w:rPr>
-          <w:sz w:val="25"/>
-          <w:szCs w:val="25"/>
-        </w:rPr>
-        <w:t xml:space="preserve"> y semejantes (necesarios para el correcto funcionamiento de las mesas de los clientes y otras partes del sistema).</w:t>
+        <w:t>el proyecto no contemplará la compra de material eléctrico como powerbanks y semejantes (necesarios para el correcto funcionamiento de las mesas de los clientes y otras partes del sistema).</w:t>
       </w:r>
     </w:p>
     <w:p>
@@ -6052,23 +5626,7 @@
           <w:sz w:val="25"/>
           <w:szCs w:val="25"/>
         </w:rPr>
-        <w:t xml:space="preserve">la empresa encargada de la instalación eléctrica del local no será indicada por este proyecto. Es responsabilidad de </w:t>
-      </w:r>
-      <w:proofErr w:type="spellStart"/>
-      <w:r>
-        <w:rPr>
-          <w:sz w:val="25"/>
-          <w:szCs w:val="25"/>
-        </w:rPr>
-        <w:t>EjoSL</w:t>
-      </w:r>
-      <w:proofErr w:type="spellEnd"/>
-      <w:r>
-        <w:rPr>
-          <w:sz w:val="25"/>
-          <w:szCs w:val="25"/>
-        </w:rPr>
-        <w:t xml:space="preserve"> elegir la empresa instaladora que estime oportuna.</w:t>
+        <w:t>la empresa encargada de la instalación eléctrica del local no será indicada por este proyecto. Es responsabilidad de EjoSL elegir la empresa instaladora que estime oportuna.</w:t>
       </w:r>
     </w:p>
     <w:p>
@@ -6089,51 +5647,17 @@
           <w:sz w:val="25"/>
           <w:szCs w:val="25"/>
         </w:rPr>
-        <w:t xml:space="preserve">Desarrollo de tecnología de comunicación o interfaces con </w:t>
-      </w:r>
-      <w:proofErr w:type="spellStart"/>
-      <w:r>
-        <w:rPr>
-          <w:b/>
-          <w:sz w:val="25"/>
-          <w:szCs w:val="25"/>
-        </w:rPr>
-        <w:t>contactless</w:t>
-      </w:r>
-      <w:proofErr w:type="spellEnd"/>
-      <w:r>
-        <w:rPr>
-          <w:b/>
-          <w:sz w:val="25"/>
-          <w:szCs w:val="25"/>
-        </w:rPr>
-        <w:t xml:space="preserve"> y QR: </w:t>
-      </w:r>
-      <w:bookmarkStart w:id="14" w:name="_Hlk525493335"/>
-      <w:r>
-        <w:rPr>
-          <w:sz w:val="25"/>
-          <w:szCs w:val="25"/>
-        </w:rPr>
-        <w:t xml:space="preserve">la creación de métodos de comunicación o interfaces con tecnologías </w:t>
-      </w:r>
-      <w:proofErr w:type="spellStart"/>
-      <w:r>
-        <w:rPr>
-          <w:sz w:val="25"/>
-          <w:szCs w:val="25"/>
-        </w:rPr>
-        <w:t>contactless</w:t>
-      </w:r>
-      <w:proofErr w:type="spellEnd"/>
-      <w:r>
-        <w:rPr>
-          <w:sz w:val="25"/>
-          <w:szCs w:val="25"/>
-        </w:rPr>
-        <w:t xml:space="preserve"> y/o TPV y lectura de códigos QR </w:t>
-      </w:r>
-      <w:bookmarkEnd w:id="14"/>
+        <w:t xml:space="preserve">Desarrollo de tecnología de comunicación o interfaces con contactless y QR: </w:t>
+      </w:r>
+      <w:bookmarkStart w:id="15" w:name="_Hlk525493335"/>
+      <w:r>
+        <w:rPr>
+          <w:sz w:val="25"/>
+          <w:szCs w:val="25"/>
+        </w:rPr>
+        <w:t xml:space="preserve">la creación de métodos de comunicación o interfaces con tecnologías contactless y/o TPV y lectura de códigos QR </w:t>
+      </w:r>
+      <w:bookmarkEnd w:id="15"/>
       <w:r>
         <w:rPr>
           <w:sz w:val="25"/>
@@ -6189,7 +5713,7 @@
         </w:rPr>
         <w:t xml:space="preserve">Puesta a disposición de los clientes las aplicaciones: </w:t>
       </w:r>
-      <w:bookmarkStart w:id="15" w:name="_Hlk525493404"/>
+      <w:bookmarkStart w:id="16" w:name="_Hlk525493404"/>
       <w:r>
         <w:rPr>
           <w:sz w:val="25"/>
@@ -6197,7 +5721,7 @@
         </w:rPr>
         <w:t>permitir a los futuros usuarios de las aplicaciones desarrolladas en el marco de este proyecto que accedan a ellas y las descarguen; por ejemplo, a través de una tienda oficial</w:t>
       </w:r>
-      <w:bookmarkEnd w:id="15"/>
+      <w:bookmarkEnd w:id="16"/>
       <w:r>
         <w:rPr>
           <w:sz w:val="25"/>
@@ -6233,7 +5757,7 @@
         </w:rPr>
         <w:t xml:space="preserve">la obtención de los distintos requisitos </w:t>
       </w:r>
-      <w:bookmarkStart w:id="16" w:name="_Hlk525493430"/>
+      <w:bookmarkStart w:id="17" w:name="_Hlk525493430"/>
       <w:r>
         <w:rPr>
           <w:sz w:val="25"/>
@@ -6241,7 +5765,7 @@
         </w:rPr>
         <w:t xml:space="preserve">para que el sistema desarrollado en su área de gestión de proveedores y sus productos </w:t>
       </w:r>
-      <w:bookmarkEnd w:id="16"/>
+      <w:bookmarkEnd w:id="17"/>
       <w:r>
         <w:rPr>
           <w:sz w:val="25"/>
@@ -6262,20 +5786,12 @@
         <w:pStyle w:val="Ttulo2"/>
         <w:ind w:firstLine="357"/>
       </w:pPr>
-      <w:bookmarkStart w:id="17" w:name="_Toc533059477"/>
+      <w:bookmarkStart w:id="18" w:name="_Toc533059477"/>
       <w:r>
         <w:lastRenderedPageBreak/>
-        <w:t xml:space="preserve">4.3. </w:t>
-      </w:r>
-      <w:proofErr w:type="gramStart"/>
-      <w:r>
-        <w:t>Entregables clave</w:t>
-      </w:r>
-      <w:proofErr w:type="gramEnd"/>
-      <w:r>
-        <w:t xml:space="preserve"> de alto nivel del proyecto.</w:t>
-      </w:r>
-      <w:bookmarkEnd w:id="17"/>
+        <w:t>4.3. Entregables clave de alto nivel del proyecto.</w:t>
+      </w:r>
+      <w:bookmarkEnd w:id="18"/>
     </w:p>
     <w:p>
       <w:pPr>
@@ -6508,7 +6024,6 @@
         </w:rPr>
         <w:t>MemoriaCliente</w:t>
       </w:r>
-      <w:bookmarkStart w:id="18" w:name="_GoBack"/>
       <w:r>
         <w:rPr>
           <w:b/>
@@ -6527,7 +6042,6 @@
         </w:rPr>
         <w:t xml:space="preserve"> </w:t>
       </w:r>
-      <w:bookmarkEnd w:id="18"/>
       <w:r>
         <w:rPr>
           <w:sz w:val="25"/>
@@ -6628,23 +6142,7 @@
           <w:sz w:val="25"/>
           <w:szCs w:val="25"/>
         </w:rPr>
-        <w:t xml:space="preserve">Nuevas atribuciones de los trabajadores de plantas </w:t>
-      </w:r>
-      <w:proofErr w:type="gramStart"/>
-      <w:r>
-        <w:rPr>
-          <w:sz w:val="25"/>
-          <w:szCs w:val="25"/>
-        </w:rPr>
-        <w:t>en relación a</w:t>
-      </w:r>
-      <w:proofErr w:type="gramEnd"/>
-      <w:r>
-        <w:rPr>
-          <w:sz w:val="25"/>
-          <w:szCs w:val="25"/>
-        </w:rPr>
-        <w:t xml:space="preserve"> sus interacciones con el software que no hayan sido contempladas</w:t>
+        <w:t>Nuevas atribuciones de los trabajadores de plantas en relación a sus interacciones con el software que no hayan sido contempladas</w:t>
       </w:r>
     </w:p>
     <w:p>
@@ -6678,23 +6176,7 @@
           <w:sz w:val="25"/>
           <w:szCs w:val="25"/>
         </w:rPr>
-        <w:t xml:space="preserve">Aumento muy elevado de otras empresas con estética y propuestas similares que provocan una menor </w:t>
-      </w:r>
-      <w:proofErr w:type="spellStart"/>
-      <w:r>
-        <w:rPr>
-          <w:sz w:val="25"/>
-          <w:szCs w:val="25"/>
-        </w:rPr>
-        <w:t>visiblización</w:t>
-      </w:r>
-      <w:proofErr w:type="spellEnd"/>
-      <w:r>
-        <w:rPr>
-          <w:sz w:val="25"/>
-          <w:szCs w:val="25"/>
-        </w:rPr>
-        <w:t xml:space="preserve"> de la marca.</w:t>
+        <w:t>Aumento muy elevado de otras empresas con estética y propuestas similares que provocan una menor visiblización de la marca.</w:t>
       </w:r>
     </w:p>
     <w:p>
@@ -6711,23 +6193,7 @@
           <w:sz w:val="25"/>
           <w:szCs w:val="25"/>
         </w:rPr>
-        <w:t xml:space="preserve">Dificultad de utilización de las nuevas tecnologías implementadas y falta de usabilidad para los usuarios de </w:t>
-      </w:r>
-      <w:proofErr w:type="gramStart"/>
-      <w:r>
-        <w:rPr>
-          <w:sz w:val="25"/>
-          <w:szCs w:val="25"/>
-        </w:rPr>
-        <w:t>las mismas</w:t>
-      </w:r>
-      <w:proofErr w:type="gramEnd"/>
-      <w:r>
-        <w:rPr>
-          <w:sz w:val="25"/>
-          <w:szCs w:val="25"/>
-        </w:rPr>
-        <w:t>.</w:t>
+        <w:t>Dificultad de utilización de las nuevas tecnologías implementadas y falta de usabilidad para los usuarios de las mismas.</w:t>
       </w:r>
     </w:p>
     <w:p>
@@ -7036,23 +6502,7 @@
           <w:sz w:val="25"/>
           <w:szCs w:val="25"/>
         </w:rPr>
-        <w:t xml:space="preserve"> en los cuales consistirá el proyecto, es decir, las fechas de entrega de las diversas partes del proyecto según lo acordado con los miembros de la empresa </w:t>
-      </w:r>
-      <w:proofErr w:type="spellStart"/>
-      <w:r>
-        <w:rPr>
-          <w:sz w:val="25"/>
-          <w:szCs w:val="25"/>
-        </w:rPr>
-        <w:t>EjoSL</w:t>
-      </w:r>
-      <w:proofErr w:type="spellEnd"/>
-      <w:r>
-        <w:rPr>
-          <w:sz w:val="25"/>
-          <w:szCs w:val="25"/>
-        </w:rPr>
-        <w:t>. En el siguiente diagrama se muestran estos hitos, indicando en qué consisten y cuándo ocurren</w:t>
+        <w:t xml:space="preserve"> en los cuales consistirá el proyecto, es decir, las fechas de entrega de las diversas partes del proyecto según lo acordado con los miembros de la empresa EjoSL. En el siguiente diagrama se muestran estos hitos, indicando en qué consisten y cuándo ocurren</w:t>
       </w:r>
       <w:r>
         <w:rPr>
@@ -7073,15 +6523,7 @@
       </w:pPr>
       <w:bookmarkStart w:id="23" w:name="_Toc533059480"/>
       <w:r>
-        <w:t xml:space="preserve">Recursos financieros </w:t>
-      </w:r>
-      <w:proofErr w:type="spellStart"/>
-      <w:r>
-        <w:t>preaprobados</w:t>
-      </w:r>
-      <w:proofErr w:type="spellEnd"/>
-      <w:r>
-        <w:t>.</w:t>
+        <w:t>Recursos financieros preaprobados.</w:t>
       </w:r>
       <w:bookmarkEnd w:id="23"/>
     </w:p>
@@ -7107,23 +6549,7 @@
           <w:sz w:val="25"/>
           <w:szCs w:val="25"/>
         </w:rPr>
-        <w:t xml:space="preserve">lo que respecta a la cantidad monetaria que el cliente se compromete a pagar y con la que se deberá desarrollar el proyecto, esta será aquí detallada. Se dispondrá de 40.000 € formados por 5.000 € como pago inicial comprometido para el análisis del problema y proyecto propuesto por parte de GEI SOFT S.L. y 35.000 € para el restante desarrollo </w:t>
-      </w:r>
-      <w:proofErr w:type="gramStart"/>
-      <w:r>
-        <w:rPr>
-          <w:sz w:val="25"/>
-          <w:szCs w:val="25"/>
-        </w:rPr>
-        <w:t>del mismo</w:t>
-      </w:r>
-      <w:proofErr w:type="gramEnd"/>
-      <w:r>
-        <w:rPr>
-          <w:sz w:val="25"/>
-          <w:szCs w:val="25"/>
-        </w:rPr>
-        <w:t>. Estará disponible inversión adicional de 20.000 € a modo de sobrecoste adecuadamente justificado.</w:t>
+        <w:t>lo que respecta a la cantidad monetaria que el cliente se compromete a pagar y con la que se deberá desarrollar el proyecto, esta será aquí detallada. Se dispondrá de 40.000 € formados por 5.000 € como pago inicial comprometido para el análisis del problema y proyecto propuesto por parte de GEI SOFT S.L. y 35.000 € para el restante desarrollo del mismo. Estará disponible inversión adicional de 20.000 € a modo de sobrecoste adecuadamente justificado.</w:t>
       </w:r>
     </w:p>
     <w:p/>
@@ -7159,87 +6585,7 @@
           <w:sz w:val="25"/>
           <w:szCs w:val="25"/>
         </w:rPr>
-        <w:t xml:space="preserve">Se llevará a cabo una relación de los integrantes de las dos organizaciones involucradas en este proyecto de forma directa, a saber: </w:t>
-      </w:r>
-      <w:proofErr w:type="spellStart"/>
-      <w:r>
-        <w:rPr>
-          <w:sz w:val="25"/>
-          <w:szCs w:val="25"/>
-        </w:rPr>
-        <w:t>EjoSL</w:t>
-      </w:r>
-      <w:proofErr w:type="spellEnd"/>
-      <w:r>
-        <w:rPr>
-          <w:sz w:val="25"/>
-          <w:szCs w:val="25"/>
-        </w:rPr>
-        <w:t xml:space="preserve"> y GEISOFT </w:t>
-      </w:r>
-      <w:proofErr w:type="gramStart"/>
-      <w:r>
-        <w:rPr>
-          <w:sz w:val="25"/>
-          <w:szCs w:val="25"/>
-        </w:rPr>
-        <w:t>S.L..</w:t>
-      </w:r>
-      <w:proofErr w:type="gramEnd"/>
-      <w:r>
-        <w:rPr>
-          <w:sz w:val="25"/>
-          <w:szCs w:val="25"/>
-        </w:rPr>
-        <w:t xml:space="preserve"> Mientras que la primera constituye el cliente o beneficiario del sistema a construir, la segunda representa la empresa encargada de crear el producto. Los representantes máximos a efectos legales de cada una de las dos entidades serán sus respectivos abogados: el señor Jaime </w:t>
-      </w:r>
-      <w:proofErr w:type="spellStart"/>
-      <w:r>
-        <w:rPr>
-          <w:sz w:val="25"/>
-          <w:szCs w:val="25"/>
-        </w:rPr>
-        <w:t>Fungeiriño</w:t>
-      </w:r>
-      <w:proofErr w:type="spellEnd"/>
-      <w:r>
-        <w:rPr>
-          <w:sz w:val="25"/>
-          <w:szCs w:val="25"/>
-        </w:rPr>
-        <w:t xml:space="preserve"> Freire por parte de </w:t>
-      </w:r>
-      <w:proofErr w:type="spellStart"/>
-      <w:r>
-        <w:rPr>
-          <w:sz w:val="25"/>
-          <w:szCs w:val="25"/>
-        </w:rPr>
-        <w:t>EjoSL</w:t>
-      </w:r>
-      <w:proofErr w:type="spellEnd"/>
-      <w:r>
-        <w:rPr>
-          <w:sz w:val="25"/>
-          <w:szCs w:val="25"/>
-        </w:rPr>
-        <w:t xml:space="preserve"> y el señor Octavio Gómez Azada por la de GEISOFT </w:t>
-      </w:r>
-      <w:proofErr w:type="gramStart"/>
-      <w:r>
-        <w:rPr>
-          <w:sz w:val="25"/>
-          <w:szCs w:val="25"/>
-        </w:rPr>
-        <w:t>S.L..</w:t>
-      </w:r>
-      <w:proofErr w:type="gramEnd"/>
-      <w:r>
-        <w:rPr>
-          <w:sz w:val="25"/>
-          <w:szCs w:val="25"/>
-        </w:rPr>
-        <w:t xml:space="preserve"> Estas personas serán las encargadas de tomar las decisiones legales en </w:t>
+        <w:t xml:space="preserve">Se llevará a cabo una relación de los integrantes de las dos organizaciones involucradas en este proyecto de forma directa, a saber: EjoSL y GEISOFT S.L.. Mientras que la primera constituye el cliente o beneficiario del sistema a construir, la segunda representa la empresa encargada de crear el producto. Los representantes máximos a efectos legales de cada una de las dos entidades serán sus respectivos abogados: el señor Jaime Fungeiriño Freire por parte de EjoSL y el señor Octavio Gómez Azada por la de GEISOFT S.L.. Estas personas serán las encargadas de tomar las decisiones legales en </w:t>
       </w:r>
       <w:r>
         <w:rPr>
@@ -7350,23 +6696,7 @@
           <w:sz w:val="25"/>
           <w:szCs w:val="25"/>
         </w:rPr>
-        <w:t xml:space="preserve">(Abraham Rial </w:t>
-      </w:r>
-      <w:proofErr w:type="spellStart"/>
-      <w:r>
-        <w:rPr>
-          <w:sz w:val="25"/>
-          <w:szCs w:val="25"/>
-        </w:rPr>
-        <w:t>Carreira</w:t>
-      </w:r>
-      <w:proofErr w:type="spellEnd"/>
-      <w:r>
-        <w:rPr>
-          <w:sz w:val="25"/>
-          <w:szCs w:val="25"/>
-        </w:rPr>
-        <w:t>)</w:t>
+        <w:t>(Abraham Rial Carreira)</w:t>
       </w:r>
     </w:p>
     <w:p>
@@ -7579,23 +6909,7 @@
           <w:sz w:val="25"/>
           <w:szCs w:val="25"/>
         </w:rPr>
-        <w:t xml:space="preserve">CEO de la empresa </w:t>
-      </w:r>
-      <w:proofErr w:type="spellStart"/>
-      <w:r>
-        <w:rPr>
-          <w:sz w:val="25"/>
-          <w:szCs w:val="25"/>
-        </w:rPr>
-        <w:t>EjoSL</w:t>
-      </w:r>
-      <w:proofErr w:type="spellEnd"/>
-      <w:r>
-        <w:rPr>
-          <w:sz w:val="25"/>
-          <w:szCs w:val="25"/>
-        </w:rPr>
-        <w:t xml:space="preserve"> (</w:t>
+        <w:t>CEO de la empresa EjoSL (</w:t>
       </w:r>
       <w:r>
         <w:rPr>
@@ -7827,23 +7141,7 @@
           <w:sz w:val="25"/>
           <w:szCs w:val="25"/>
         </w:rPr>
-        <w:t xml:space="preserve">Facilidad de uso y rápida adaptación de los trabajadores de </w:t>
-      </w:r>
-      <w:proofErr w:type="spellStart"/>
-      <w:r>
-        <w:rPr>
-          <w:sz w:val="25"/>
-          <w:szCs w:val="25"/>
-        </w:rPr>
-        <w:t>EjoSL</w:t>
-      </w:r>
-      <w:proofErr w:type="spellEnd"/>
-      <w:r>
-        <w:rPr>
-          <w:sz w:val="25"/>
-          <w:szCs w:val="25"/>
-        </w:rPr>
-        <w:t xml:space="preserve"> al sistema a construir.</w:t>
+        <w:t>Facilidad de uso y rápida adaptación de los trabajadores de EjoSL al sistema a construir.</w:t>
       </w:r>
     </w:p>
     <w:p>
@@ -7881,37 +7179,12 @@
         </w:rPr>
         <w:t xml:space="preserve"> y </w:t>
       </w:r>
-      <w:proofErr w:type="spellStart"/>
-      <w:r>
-        <w:rPr>
-          <w:sz w:val="25"/>
-          <w:szCs w:val="25"/>
-        </w:rPr>
-        <w:t>visibilización</w:t>
-      </w:r>
-      <w:proofErr w:type="spellEnd"/>
-      <w:r>
-        <w:rPr>
-          <w:sz w:val="25"/>
-          <w:szCs w:val="25"/>
-        </w:rPr>
-        <w:t xml:space="preserve"> tecnológica de </w:t>
-      </w:r>
-      <w:proofErr w:type="spellStart"/>
-      <w:r>
-        <w:rPr>
-          <w:sz w:val="25"/>
-          <w:szCs w:val="25"/>
-        </w:rPr>
-        <w:t>EjoSL</w:t>
-      </w:r>
-      <w:proofErr w:type="spellEnd"/>
-      <w:r>
-        <w:rPr>
-          <w:sz w:val="25"/>
-          <w:szCs w:val="25"/>
-        </w:rPr>
-        <w:t xml:space="preserve"> en el mercado de la hostelería</w:t>
+      <w:r>
+        <w:rPr>
+          <w:sz w:val="25"/>
+          <w:szCs w:val="25"/>
+        </w:rPr>
+        <w:t>visibilización tecnológica de EjoSL en el mercado de la hostelería</w:t>
       </w:r>
     </w:p>
     <w:p>
@@ -7974,23 +7247,7 @@
           <w:sz w:val="25"/>
           <w:szCs w:val="25"/>
         </w:rPr>
-        <w:t xml:space="preserve">Alineamiento estratégico del proyecto con las ideas empresariales de </w:t>
-      </w:r>
-      <w:proofErr w:type="spellStart"/>
-      <w:r>
-        <w:rPr>
-          <w:sz w:val="25"/>
-          <w:szCs w:val="25"/>
-        </w:rPr>
-        <w:t>EjoSL</w:t>
-      </w:r>
-      <w:proofErr w:type="spellEnd"/>
-      <w:r>
-        <w:rPr>
-          <w:sz w:val="25"/>
-          <w:szCs w:val="25"/>
-        </w:rPr>
-        <w:t>.</w:t>
+        <w:t>Alineamiento estratégico del proyecto con las ideas empresariales de EjoSL.</w:t>
       </w:r>
     </w:p>
     <w:p>
@@ -8008,62 +7265,14 @@
           <w:sz w:val="25"/>
           <w:szCs w:val="25"/>
         </w:rPr>
-        <w:t xml:space="preserve">Por otra parte, también será necesario definir el responsable de decidir si el proyecto resulta exitoso. En este caso, se considera que dicha decisión se apoyará, en primer lugar, sobre el director de proyecto Sergio Rey Blanco encargado de la realización </w:t>
-      </w:r>
-      <w:proofErr w:type="gramStart"/>
-      <w:r>
-        <w:rPr>
-          <w:sz w:val="25"/>
-          <w:szCs w:val="25"/>
-        </w:rPr>
-        <w:t>del mismo</w:t>
-      </w:r>
-      <w:proofErr w:type="gramEnd"/>
-      <w:r>
-        <w:rPr>
-          <w:sz w:val="25"/>
-          <w:szCs w:val="25"/>
-        </w:rPr>
-        <w:t xml:space="preserve">. En función de su opinión respecto a características de este relacionadas con su calidad, funcionalidad completa y, en general, aceptación </w:t>
-      </w:r>
-      <w:proofErr w:type="gramStart"/>
-      <w:r>
-        <w:rPr>
-          <w:sz w:val="25"/>
-          <w:szCs w:val="25"/>
-        </w:rPr>
-        <w:t>del mismo</w:t>
-      </w:r>
-      <w:proofErr w:type="gramEnd"/>
-      <w:r>
-        <w:rPr>
-          <w:sz w:val="25"/>
-          <w:szCs w:val="25"/>
-        </w:rPr>
-        <w:t xml:space="preserve">, se considerará que el proyecto ha resultado ser exitoso. En segundo lugar, el otro responsable deberá ser un integrante de la empresa cliente, pues de su aceptación y </w:t>
-      </w:r>
-      <w:r>
-        <w:rPr>
-          <w:sz w:val="25"/>
-          <w:szCs w:val="25"/>
-        </w:rPr>
-        <w:t xml:space="preserve">satisfacción saldrá la valoración completa del proyecto. En este caso se tratará de José Ángel Taboada González (el Socio y jefe de sala del local de </w:t>
-      </w:r>
-      <w:proofErr w:type="spellStart"/>
-      <w:r>
-        <w:rPr>
-          <w:sz w:val="25"/>
-          <w:szCs w:val="25"/>
-        </w:rPr>
-        <w:t>EjoSL</w:t>
-      </w:r>
-      <w:proofErr w:type="spellEnd"/>
-      <w:r>
-        <w:rPr>
-          <w:sz w:val="25"/>
-          <w:szCs w:val="25"/>
-        </w:rPr>
-        <w:t>). Su opinión en temas relacionados con la satisfacción en torno al producto y demás aspectos de uso del sistema creado repercutirán en gran medida en la aceptación del software y su clasificación como exitoso.</w:t>
+        <w:t xml:space="preserve">Por otra parte, también será necesario definir el responsable de decidir si el proyecto resulta exitoso. En este caso, se considera que dicha decisión se apoyará, en primer lugar, sobre el director de proyecto Sergio Rey Blanco encargado de la realización del mismo. En función de su opinión respecto a características de este relacionadas con su calidad, funcionalidad completa y, en general, aceptación del mismo, se considerará que el proyecto ha resultado ser exitoso. En segundo lugar, el otro responsable deberá ser un integrante de la empresa cliente, pues de su aceptación y </w:t>
+      </w:r>
+      <w:r>
+        <w:rPr>
+          <w:sz w:val="25"/>
+          <w:szCs w:val="25"/>
+        </w:rPr>
+        <w:t>satisfacción saldrá la valoración completa del proyecto. En este caso se tratará de José Ángel Taboada González (el Socio y jefe de sala del local de EjoSL). Su opinión en temas relacionados con la satisfacción en torno al producto y demás aspectos de uso del sistema creado repercutirán en gran medida en la aceptación del software y su clasificación como exitoso.</w:t>
       </w:r>
     </w:p>
     <w:p>
@@ -8290,23 +7499,7 @@
           <w:sz w:val="25"/>
           <w:szCs w:val="25"/>
         </w:rPr>
-        <w:t xml:space="preserve">Cierre de la empresa cliente </w:t>
-      </w:r>
-      <w:proofErr w:type="spellStart"/>
-      <w:r>
-        <w:rPr>
-          <w:sz w:val="25"/>
-          <w:szCs w:val="25"/>
-        </w:rPr>
-        <w:t>EjoSL</w:t>
-      </w:r>
-      <w:proofErr w:type="spellEnd"/>
-      <w:r>
-        <w:rPr>
-          <w:sz w:val="25"/>
-          <w:szCs w:val="25"/>
-        </w:rPr>
-        <w:t xml:space="preserve"> (debido a inestabilidad por su muy reciente creación).</w:t>
+        <w:t>Cierre de la empresa cliente EjoSL (debido a inestabilidad por su muy reciente creación).</w:t>
       </w:r>
     </w:p>
     <w:p>
@@ -8348,39 +7541,7 @@
           <w:sz w:val="25"/>
           <w:szCs w:val="25"/>
         </w:rPr>
-        <w:t xml:space="preserve">No colaboración de la empresa </w:t>
-      </w:r>
-      <w:proofErr w:type="spellStart"/>
-      <w:r>
-        <w:rPr>
-          <w:sz w:val="25"/>
-          <w:szCs w:val="25"/>
-        </w:rPr>
-        <w:t>EjoSL</w:t>
-      </w:r>
-      <w:proofErr w:type="spellEnd"/>
-      <w:r>
-        <w:rPr>
-          <w:sz w:val="25"/>
-          <w:szCs w:val="25"/>
-        </w:rPr>
-        <w:t xml:space="preserve"> en todos los temas adyacentes al proyecto como son la instalación eléctrica apropiada en el local, la compra de los dispositivos con sus funciones NFC y </w:t>
-      </w:r>
-      <w:proofErr w:type="spellStart"/>
-      <w:r>
-        <w:rPr>
-          <w:sz w:val="25"/>
-          <w:szCs w:val="25"/>
-        </w:rPr>
-        <w:t>contactless</w:t>
-      </w:r>
-      <w:proofErr w:type="spellEnd"/>
-      <w:r>
-        <w:rPr>
-          <w:sz w:val="25"/>
-          <w:szCs w:val="25"/>
-        </w:rPr>
-        <w:t>, etc.</w:t>
+        <w:t>No colaboración de la empresa EjoSL en todos los temas adyacentes al proyecto como son la instalación eléctrica apropiada en el local, la compra de los dispositivos con sus funciones NFC y contactless, etc.</w:t>
       </w:r>
     </w:p>
     <w:p>
@@ -8401,23 +7562,7 @@
           <w:sz w:val="25"/>
           <w:szCs w:val="25"/>
         </w:rPr>
-        <w:t xml:space="preserve">Imposibilidad de obtener de los proveedores de </w:t>
-      </w:r>
-      <w:proofErr w:type="spellStart"/>
-      <w:r>
-        <w:rPr>
-          <w:sz w:val="25"/>
-          <w:szCs w:val="25"/>
-        </w:rPr>
-        <w:t>EjoSL</w:t>
-      </w:r>
-      <w:proofErr w:type="spellEnd"/>
-      <w:r>
-        <w:rPr>
-          <w:sz w:val="25"/>
-          <w:szCs w:val="25"/>
-        </w:rPr>
-        <w:t xml:space="preserve"> las especificaciones de sus productos.</w:t>
+        <w:t>Imposibilidad de obtener de los proveedores de EjoSL las especificaciones de sus productos.</w:t>
       </w:r>
     </w:p>
     <w:p/>
@@ -8450,46 +7595,14 @@
           <w:sz w:val="25"/>
           <w:szCs w:val="25"/>
         </w:rPr>
-        <w:t xml:space="preserve">En lo que respecta al patrocinador de la actual acta de constitución, se afirma que este es el señor José María Ordóñez Gutiérrez, actual CEO de GEI SOFT </w:t>
-      </w:r>
-      <w:proofErr w:type="gramStart"/>
-      <w:r>
-        <w:rPr>
-          <w:sz w:val="25"/>
-          <w:szCs w:val="25"/>
-        </w:rPr>
-        <w:t>S.L..</w:t>
-      </w:r>
-      <w:proofErr w:type="gramEnd"/>
-      <w:r>
-        <w:rPr>
-          <w:sz w:val="25"/>
-          <w:szCs w:val="25"/>
-        </w:rPr>
-        <w:t xml:space="preserve"> Este autoriza la iniciación de este proyecto según las bases, condiciones, restricciones y requisitos que aquí han sido indicados. Asume la responsabilidad sobre las consecuencias últimas de</w:t>
-      </w:r>
-      <w:r>
-        <w:rPr>
-          <w:sz w:val="25"/>
-          <w:szCs w:val="25"/>
-        </w:rPr>
-        <w:t xml:space="preserve">l proyecto y delega la autoridad para gestionarlo y, por lo tanto, negociar con </w:t>
-      </w:r>
-      <w:proofErr w:type="spellStart"/>
-      <w:r>
-        <w:rPr>
-          <w:sz w:val="25"/>
-          <w:szCs w:val="25"/>
-        </w:rPr>
-        <w:t>EjoSL</w:t>
-      </w:r>
-      <w:proofErr w:type="spellEnd"/>
-      <w:r>
-        <w:rPr>
-          <w:sz w:val="25"/>
-          <w:szCs w:val="25"/>
-        </w:rPr>
-        <w:t xml:space="preserve"> en el director de proyecto Sergio Rey Blanco y en su equipo de trabajo.</w:t>
+        <w:t>En lo que respecta al patrocinador de la actual acta de constitución, se afirma que este es el señor José María Ordóñez Gutiérrez, actual CEO de GEI SOFT S.L.. Este autoriza la iniciación de este proyecto según las bases, condiciones, restricciones y requisitos que aquí han sido indicados. Asume la responsabilidad sobre las consecuencias últimas de</w:t>
+      </w:r>
+      <w:r>
+        <w:rPr>
+          <w:sz w:val="25"/>
+          <w:szCs w:val="25"/>
+        </w:rPr>
+        <w:t>l proyecto y delega la autoridad para gestionarlo y, por lo tanto, negociar con EjoSL en el director de proyecto Sergio Rey Blanco y en su equipo de trabajo.</w:t>
       </w:r>
     </w:p>
     <w:p>
@@ -8674,23 +7787,7 @@
           <w:sz w:val="25"/>
           <w:szCs w:val="25"/>
         </w:rPr>
-        <w:t xml:space="preserve">Asimismo, el </w:t>
-      </w:r>
-      <w:proofErr w:type="gramStart"/>
-      <w:r>
-        <w:rPr>
-          <w:sz w:val="25"/>
-          <w:szCs w:val="25"/>
-        </w:rPr>
-        <w:t>Director</w:t>
-      </w:r>
-      <w:proofErr w:type="gramEnd"/>
-      <w:r>
-        <w:rPr>
-          <w:sz w:val="25"/>
-          <w:szCs w:val="25"/>
-        </w:rPr>
-        <w:t xml:space="preserve"> del Proyecto es responsable del desarrollo del plan de proyecto, el seguimiento del calendario, coste y alcance del proyecto durante el proceso de implementación, y del control del mantenimiento del proyecto a través de la medición precisa del desempeño y la asunción de acciones correctivas cuándo y dónde considere necesario.</w:t>
+        <w:t>Asimismo, el Director del Proyecto es responsable del desarrollo del plan de proyecto, el seguimiento del calendario, coste y alcance del proyecto durante el proceso de implementación, y del control del mantenimiento del proyecto a través de la medición precisa del desempeño y la asunción de acciones correctivas cuándo y dónde considere necesario.</w:t>
       </w:r>
     </w:p>
     <w:p>
@@ -8752,18 +7849,8 @@
           <w:sz w:val="25"/>
           <w:szCs w:val="25"/>
         </w:rPr>
-        <w:t xml:space="preserve">para la organización </w:t>
-      </w:r>
-      <w:proofErr w:type="spellStart"/>
-      <w:r>
-        <w:rPr>
-          <w:i/>
-          <w:sz w:val="25"/>
-          <w:szCs w:val="25"/>
-        </w:rPr>
-        <w:t>EjoSL</w:t>
-      </w:r>
-      <w:proofErr w:type="spellEnd"/>
+        <w:t>para la organización EjoSL</w:t>
+      </w:r>
       <w:r>
         <w:rPr>
           <w:sz w:val="25"/>
@@ -12458,7 +11545,7 @@
 </file>
 
 <file path=customXml/itemProps2.xml><?xml version="1.0" encoding="utf-8"?>
-<ds:datastoreItem xmlns:ds="http://schemas.openxmlformats.org/officeDocument/2006/customXml" ds:itemID="{6E879AA7-41CB-467F-9DA1-612E03CC4DB7}">
+<ds:datastoreItem xmlns:ds="http://schemas.openxmlformats.org/officeDocument/2006/customXml" ds:itemID="{6A820CA4-5EF2-4B5F-8F58-F44D96C1F95E}">
   <ds:schemaRefs>
     <ds:schemaRef ds:uri="http://schemas.openxmlformats.org/officeDocument/2006/bibliography"/>
   </ds:schemaRefs>
